--- a/schemas/property-extension/cpe2stix-enrichment-extension/schema.docx
+++ b/schemas/property-extension/cpe2stix-enrichment-extension/schema.docx
@@ -315,6 +315,20 @@
             <w:r>
               <w:t xml:space="preserve"> property.</w:t>
             </w:r>
+            <w:r>
+              <w:t xml:space="preserve"> Example: </w:t>
+            </w:r>
+            <w:r>
+              <w:t>cpe:2.3</w:t>
+            </w:r>
+            <w:proofErr w:type="gramStart"/>
+            <w:r>
+              <w:t>:o:ruijie</w:t>
+            </w:r>
+            <w:proofErr w:type="gramEnd"/>
+            <w:r>
+              <w:t>:rg-uac_firmware:-:*:*:*:*:*:*:*</w:t>
+            </w:r>
           </w:p>
         </w:tc>
       </w:tr>
@@ -424,6 +438,12 @@
             <w:r>
               <w:t xml:space="preserve"> property.</w:t>
             </w:r>
+            <w:r>
+              <w:t xml:space="preserve"> Example: </w:t>
+            </w:r>
+            <w:r>
+              <w:t>software--65aacb87-0921-4f49-9bc6-f9943bf38d5e</w:t>
+            </w:r>
           </w:p>
         </w:tc>
       </w:tr>
@@ -512,7 +532,13 @@
               <w:t>pattern</w:t>
             </w:r>
             <w:r>
-              <w:t xml:space="preserve"> property that are vulnerable.</w:t>
+              <w:t xml:space="preserve"> property that are vulnerable</w:t>
+            </w:r>
+            <w:r>
+              <w:t xml:space="preserve">. Example: </w:t>
+            </w:r>
+            <w:r>
+              <w:t>cpe:2.3:o:ruijie:rg-uac_firmware:-:*:*:*:*:*:*:*</w:t>
             </w:r>
           </w:p>
         </w:tc>
@@ -620,12 +646,49 @@
               <w:t>pattern</w:t>
             </w:r>
             <w:r>
-              <w:t xml:space="preserve"> property that are vulnerable.</w:t>
+              <w:t xml:space="preserve"> property that are vulnerable</w:t>
+            </w:r>
+            <w:r>
+              <w:t xml:space="preserve">. Example: </w:t>
+            </w:r>
+            <w:r>
+              <w:t>software--65aacb87-0921-4f49-9bc6-f9943bf38d5e</w:t>
             </w:r>
           </w:p>
         </w:tc>
       </w:tr>
     </w:tbl>
+    <w:p>
+      <w:pPr>
+        <w:pStyle w:val="Heading2"/>
+      </w:pPr>
+    </w:p>
+    <w:p>
+      <w:pPr>
+        <w:pStyle w:val="Heading2"/>
+      </w:pPr>
+      <w:r>
+        <w:t>Example</w:t>
+      </w:r>
+    </w:p>
+    <w:p/>
+    <w:p>
+      <w:r>
+        <w:t>https://raw.githubusercontent.com/signalscorps/stix2-objects/main/schemas/</w:t>
+      </w:r>
+      <w:r>
+        <w:t>property-extension</w:t>
+      </w:r>
+      <w:r>
+        <w:t>/</w:t>
+      </w:r>
+      <w:r>
+        <w:t>cpe2stix-enrichment-extension</w:t>
+      </w:r>
+      <w:r>
+        <w:t>/example.json</w:t>
+      </w:r>
+    </w:p>
     <w:p/>
     <w:sectPr>
       <w:pgSz w:w="11906" w:h="16838"/>
